--- a/contenido-provisional/Estado del Arte.DOCX
+++ b/contenido-provisional/Estado del Arte.DOCX
@@ -18,6 +18,40 @@
       </w:r>
     </w:p>
     <w:p>
+      <w:pPr>
+        <w:rPr>
+          <w:b/>
+          <w:bCs/>
+        </w:rPr>
+      </w:pPr>
+      <w:proofErr w:type="spellStart"/>
+      <w:r>
+        <w:t>Intro</w:t>
+      </w:r>
+      <w:proofErr w:type="spellEnd"/>
+      <w:r>
+        <w:t xml:space="preserve"> </w:t>
+      </w:r>
+    </w:p>
+    <w:p>
+      <w:pPr>
+        <w:rPr>
+          <w:b/>
+          <w:bCs/>
+        </w:rPr>
+      </w:pPr>
+      <w:r>
+        <w:tab/>
+      </w:r>
+      <w:r>
+        <w:rPr>
+          <w:b/>
+          <w:bCs/>
+        </w:rPr>
+        <w:t>ANTECEDENTES</w:t>
+      </w:r>
+    </w:p>
+    <w:p>
       <w:r>
         <w:t>No hay proyectos similares a este</w:t>
       </w:r>
@@ -57,19 +91,7 @@
           <w:rPr>
             <w:rStyle w:val="Hyperlink"/>
           </w:rPr>
-          <w:t>https://www.david-colso</w:t>
-        </w:r>
-        <w:r>
-          <w:rPr>
-            <w:rStyle w:val="Hyperlink"/>
-          </w:rPr>
-          <w:t>n</w:t>
-        </w:r>
-        <w:r>
-          <w:rPr>
-            <w:rStyle w:val="Hyperlink"/>
-          </w:rPr>
-          <w:t>.com/2020/02/09/making-a-simple-ecs.html</w:t>
+          <w:t>https://www.david-colson.com/2020/02/09/making-a-simple-ecs.html</w:t>
         </w:r>
       </w:hyperlink>
     </w:p>
@@ -128,6 +150,48 @@
         <w:t>A mi parecer es el mejor de los tres ejemplos propuestos, ya que muestra visualmente avances y tiene muy bien detallada la teoría a la vez que muestra código de estos motores de entidades.</w:t>
       </w:r>
     </w:p>
+    <w:p/>
+    <w:p>
+      <w:pPr>
+        <w:rPr>
+          <w:b/>
+          <w:bCs/>
+        </w:rPr>
+      </w:pPr>
+      <w:r>
+        <w:tab/>
+      </w:r>
+      <w:r>
+        <w:rPr>
+          <w:b/>
+          <w:bCs/>
+        </w:rPr>
+        <w:t>TECNOLOGÍAS PARA EL DESARROLLO</w:t>
+      </w:r>
+    </w:p>
+    <w:p>
+      <w:r>
+        <w:t xml:space="preserve">Las tecnologías que vamos a aplicar para la elaboración del proyecto son principalmente C++20, como la base de todo el motor ECS, complementado con un motor gráfico para obtener una demo sencilla en dos dimensiones. Este motor será </w:t>
+      </w:r>
+      <w:proofErr w:type="spellStart"/>
+      <w:r>
+        <w:t>Irrlicht</w:t>
+      </w:r>
+      <w:proofErr w:type="spellEnd"/>
+      <w:r>
+        <w:t xml:space="preserve"> </w:t>
+      </w:r>
+      <w:proofErr w:type="spellStart"/>
+      <w:r>
+        <w:t>Engine</w:t>
+      </w:r>
+      <w:proofErr w:type="spellEnd"/>
+      <w:r>
+        <w:t>.</w:t>
+      </w:r>
+    </w:p>
+    <w:p/>
+    <w:p/>
     <w:sectPr>
       <w:pgSz w:w="11906" w:h="16838"/>
       <w:pgMar w:top="1417" w:right="1701" w:bottom="1417" w:left="1701" w:header="708" w:footer="708" w:gutter="0"/>

--- a/contenido-provisional/Estado del Arte.DOCX
+++ b/contenido-provisional/Estado del Arte.DOCX
@@ -18,19 +18,24 @@
       </w:r>
     </w:p>
     <w:p>
+      <w:r>
+        <w:t>En el apartado actual, es difícil catalogar como igual a otros proyectos existentes acerca de como hacer un videojuego o pequeños post o webs que resuelvan problemas cercanos, pero no el mismo.</w:t>
+      </w:r>
+    </w:p>
+    <w:p>
+      <w:r>
+        <w:t>En el siguiente apartado he comentado tres “proyectos” que tratan sobre la enseñanza de como hacer un ECS, de una forma incompleta, o basados en proyectos ya existentes.</w:t>
+      </w:r>
+    </w:p>
+    <w:p>
       <w:pPr>
         <w:rPr>
           <w:b/>
           <w:bCs/>
         </w:rPr>
       </w:pPr>
-      <w:proofErr w:type="spellStart"/>
-      <w:r>
-        <w:t>Intro</w:t>
-      </w:r>
-      <w:proofErr w:type="spellEnd"/>
-      <w:r>
-        <w:t xml:space="preserve"> </w:t>
+      <w:r>
+        <w:t>Mi búsqueda de arte similar no ha obtenido resultados, es por esto por lo que no tengo una referencia de proyecto similar.</w:t>
       </w:r>
     </w:p>
     <w:p>
@@ -41,9 +46,6 @@
         </w:rPr>
       </w:pPr>
       <w:r>
-        <w:tab/>
-      </w:r>
-      <w:r>
         <w:rPr>
           <w:b/>
           <w:bCs/>
@@ -91,7 +93,19 @@
           <w:rPr>
             <w:rStyle w:val="Hyperlink"/>
           </w:rPr>
-          <w:t>https://www.david-colson.com/2020/02/09/making-a-simple-ecs.html</w:t>
+          <w:t>https://www.david-c</w:t>
+        </w:r>
+        <w:r>
+          <w:rPr>
+            <w:rStyle w:val="Hyperlink"/>
+          </w:rPr>
+          <w:t>o</w:t>
+        </w:r>
+        <w:r>
+          <w:rPr>
+            <w:rStyle w:val="Hyperlink"/>
+          </w:rPr>
+          <w:t>lson.com/2020/02/09/making-a-simple-ecs.html</w:t>
         </w:r>
       </w:hyperlink>
     </w:p>
@@ -105,7 +119,13 @@
     </w:p>
     <w:p>
       <w:r>
-        <w:t>El objetivo de esta pequeña guía es que entiendas y aprendas como funciona un pequeño ECS acoplable a diferentes tipos de juegos.</w:t>
+        <w:t xml:space="preserve">El objetivo de esta pequeña guía es que entiendas y aprendas como funciona un </w:t>
+      </w:r>
+      <w:r>
+        <w:t>simple</w:t>
+      </w:r>
+      <w:r>
+        <w:t xml:space="preserve"> ECS acoplable a diferentes tipos de juegos.</w:t>
       </w:r>
     </w:p>
     <w:p/>
@@ -126,7 +146,10 @@
     </w:p>
     <w:p>
       <w:r>
-        <w:t>Según el autor, en este artículo no se pretende empezar y acabar un ECS completo si no explicar conceptos y obtener un resultado suficiente para su propósito. Es un proyecto del propietario el cual forma parte en estos momentos de esta guía.</w:t>
+        <w:t>Según el autor, en este artículo no se pretende empezar y acabar un ECS completo si no explicar conceptos y obtener un resultado suficiente para su propósito</w:t>
+      </w:r>
+      <w:r>
+        <w:t>, es decir, las explicaciones que otorga son en base a un proyecto existente propio.</w:t>
       </w:r>
     </w:p>
     <w:p/>
@@ -151,6 +174,7 @@
       </w:r>
     </w:p>
     <w:p/>
+    <w:p/>
     <w:p>
       <w:pPr>
         <w:rPr>
@@ -159,13 +183,11 @@
         </w:rPr>
       </w:pPr>
       <w:r>
-        <w:tab/>
-      </w:r>
-      <w:r>
         <w:rPr>
           <w:b/>
           <w:bCs/>
         </w:rPr>
+        <w:lastRenderedPageBreak/>
         <w:t>TECNOLOGÍAS PARA EL DESARROLLO</w:t>
       </w:r>
     </w:p>
@@ -188,6 +210,11 @@
       <w:proofErr w:type="spellEnd"/>
       <w:r>
         <w:t>.</w:t>
+      </w:r>
+    </w:p>
+    <w:p>
+      <w:r>
+        <w:t>También se llevará a cabo un seguimiento de versiones mediante GIT.</w:t>
       </w:r>
     </w:p>
     <w:p/>

--- a/contenido-provisional/Estado del Arte.DOCX
+++ b/contenido-provisional/Estado del Arte.DOCX
@@ -88,26 +88,45 @@
       </w:r>
     </w:p>
     <w:p>
+      <w:r>
+        <w:t xml:space="preserve">Último </w:t>
+      </w:r>
+      <w:proofErr w:type="gramStart"/>
+      <w:r>
+        <w:t>acceso(</w:t>
+      </w:r>
+      <w:proofErr w:type="gramEnd"/>
+      <w:r>
+        <w:t>03/11/2022)</w:t>
+      </w:r>
+    </w:p>
+    <w:p>
+      <w:pPr>
+        <w:rPr>
+          <w:rStyle w:val="Hyperlink"/>
+        </w:rPr>
+      </w:pPr>
       <w:hyperlink r:id="rId4" w:history="1">
         <w:r>
           <w:rPr>
             <w:rStyle w:val="Hyperlink"/>
           </w:rPr>
-          <w:t>https://www.david-c</w:t>
-        </w:r>
-        <w:r>
-          <w:rPr>
-            <w:rStyle w:val="Hyperlink"/>
-          </w:rPr>
-          <w:t>o</w:t>
-        </w:r>
-        <w:r>
-          <w:rPr>
-            <w:rStyle w:val="Hyperlink"/>
-          </w:rPr>
-          <w:t>lson.com/2020/02/09/making-a-simple-ecs.html</w:t>
+          <w:t>https://www.david-colson.com/2020/02/09/making-a-simple-ecs.html</w:t>
         </w:r>
       </w:hyperlink>
+    </w:p>
+    <w:p>
+      <w:r>
+        <w:rPr>
+          <w:rStyle w:val="Hyperlink"/>
+        </w:rPr>
+        <w:t>Copia estable:</w:t>
+      </w:r>
+    </w:p>
+    <w:p>
+      <w:r>
+        <w:t>https://web.archive.org/web/20210803041538/https://www.david-colson.com/2020/02/09/making-a-simple-ecs.html</w:t>
+      </w:r>
     </w:p>
     <w:p>
       <w:r>
@@ -170,6 +189,7 @@
     </w:p>
     <w:p>
       <w:r>
+        <w:lastRenderedPageBreak/>
         <w:t>A mi parecer es el mejor de los tres ejemplos propuestos, ya que muestra visualmente avances y tiene muy bien detallada la teoría a la vez que muestra código de estos motores de entidades.</w:t>
       </w:r>
     </w:p>
@@ -187,7 +207,6 @@
           <w:b/>
           <w:bCs/>
         </w:rPr>
-        <w:lastRenderedPageBreak/>
         <w:t>TECNOLOGÍAS PARA EL DESARROLLO</w:t>
       </w:r>
     </w:p>
